--- a/1250080198_HUYNHXUANTINH_BTLT_BUOI3.docx
+++ b/1250080198_HUYNHXUANTINH_BTLT_BUOI3.docx
@@ -123,6 +123,11 @@
       <w:pPr>
         <w:pStyle w:val="Title"/>
       </w:pPr>
+    </w:p>
+    <w:p>
+      <w:pPr>
+        <w:pStyle w:val="Title"/>
+      </w:pPr>
       <w:r>
         <w:t>HỆ QUẢN TRỊ CƠ SỞ DỮ LIỆU NoSQL</w:t>
       </w:r>
@@ -299,6 +304,126 @@
         <w:pStyle w:val="Heading1"/>
       </w:pPr>
       <w:r>
+        <w:lastRenderedPageBreak/>
+        <w:t>Cấu trúc phân tán</w:t>
+      </w:r>
+    </w:p>
+    <w:p>
+      <w:pPr>
+        <w:keepNext/>
+      </w:pPr>
+      <w:r>
+        <w:rPr>
+          <w:noProof/>
+        </w:rPr>
+        <w:drawing>
+          <wp:inline distT="0" distB="0" distL="0" distR="0" wp14:anchorId="03E6112B" wp14:editId="3C22502E">
+            <wp:extent cx="5943600" cy="2698750"/>
+            <wp:effectExtent l="0" t="0" r="0" b="6350"/>
+            <wp:docPr id="1132747364" name="Picture 1"/>
+            <wp:cNvGraphicFramePr>
+              <a:graphicFrameLocks xmlns:a="http://schemas.openxmlformats.org/drawingml/2006/main" noChangeAspect="1"/>
+            </wp:cNvGraphicFramePr>
+            <a:graphic xmlns:a="http://schemas.openxmlformats.org/drawingml/2006/main">
+              <a:graphicData uri="http://schemas.openxmlformats.org/drawingml/2006/picture">
+                <pic:pic xmlns:pic="http://schemas.openxmlformats.org/drawingml/2006/picture">
+                  <pic:nvPicPr>
+                    <pic:cNvPr id="1132747364" name="Picture 1132747364"/>
+                    <pic:cNvPicPr/>
+                  </pic:nvPicPr>
+                  <pic:blipFill>
+                    <a:blip r:embed="rId5" cstate="print">
+                      <a:extLst>
+                        <a:ext uri="{28A0092B-C50C-407E-A947-70E740481C1C}">
+                          <a14:useLocalDpi xmlns:a14="http://schemas.microsoft.com/office/drawing/2010/main" val="0"/>
+                        </a:ext>
+                      </a:extLst>
+                    </a:blip>
+                    <a:stretch>
+                      <a:fillRect/>
+                    </a:stretch>
+                  </pic:blipFill>
+                  <pic:spPr>
+                    <a:xfrm>
+                      <a:off x="0" y="0"/>
+                      <a:ext cx="5943600" cy="2698750"/>
+                    </a:xfrm>
+                    <a:prstGeom prst="rect">
+                      <a:avLst/>
+                    </a:prstGeom>
+                  </pic:spPr>
+                </pic:pic>
+              </a:graphicData>
+            </a:graphic>
+          </wp:inline>
+        </w:drawing>
+      </w:r>
+    </w:p>
+    <w:p>
+      <w:pPr>
+        <w:pStyle w:val="Caption"/>
+        <w:jc w:val="center"/>
+        <w:rPr>
+          <w:sz w:val="20"/>
+          <w:szCs w:val="20"/>
+        </w:rPr>
+      </w:pPr>
+      <w:r>
+        <w:rPr>
+          <w:sz w:val="20"/>
+          <w:szCs w:val="20"/>
+        </w:rPr>
+        <w:t xml:space="preserve">Hinh </w:t>
+      </w:r>
+      <w:r>
+        <w:rPr>
+          <w:sz w:val="20"/>
+          <w:szCs w:val="20"/>
+        </w:rPr>
+        <w:fldChar w:fldCharType="begin"/>
+      </w:r>
+      <w:r>
+        <w:rPr>
+          <w:sz w:val="20"/>
+          <w:szCs w:val="20"/>
+        </w:rPr>
+        <w:instrText xml:space="preserve"> SEQ Hinh \* ARABIC </w:instrText>
+      </w:r>
+      <w:r>
+        <w:rPr>
+          <w:sz w:val="20"/>
+          <w:szCs w:val="20"/>
+        </w:rPr>
+        <w:fldChar w:fldCharType="separate"/>
+      </w:r>
+      <w:r>
+        <w:rPr>
+          <w:noProof/>
+          <w:sz w:val="20"/>
+          <w:szCs w:val="20"/>
+        </w:rPr>
+        <w:t>1</w:t>
+      </w:r>
+      <w:r>
+        <w:rPr>
+          <w:sz w:val="20"/>
+          <w:szCs w:val="20"/>
+        </w:rPr>
+        <w:fldChar w:fldCharType="end"/>
+      </w:r>
+      <w:r>
+        <w:rPr>
+          <w:sz w:val="20"/>
+          <w:szCs w:val="20"/>
+        </w:rPr>
+        <w:t>:Sơ đồ cấu trúc phân tán</w:t>
+      </w:r>
+    </w:p>
+    <w:p>
+      <w:pPr>
+        <w:pStyle w:val="Heading1"/>
+      </w:pPr>
+      <w:r>
         <w:t>Mô hình lưu trữ dữ liệu</w:t>
       </w:r>
     </w:p>
@@ -358,8 +483,458 @@
         </w:numPr>
       </w:pPr>
       <w:r>
+        <w:t>Không yêu cầu schema cố định</w:t>
+      </w:r>
+    </w:p>
+    <w:p>
+      <w:pPr>
+        <w:pStyle w:val="nd"/>
+      </w:pPr>
+      <w:r>
+        <w:t>Tạo cấu trúc dữ liệu (schema validation</w:t>
+      </w:r>
+    </w:p>
+    <w:p>
+      <w:pPr>
+        <w:pStyle w:val="nd"/>
+      </w:pPr>
+      <w:r>
+        <w:t>db.</w:t>
+      </w:r>
+      <w:r>
+        <w:rPr>
+          <w:color w:val="EE0000"/>
+        </w:rPr>
+        <w:t>createCollection</w:t>
+      </w:r>
+      <w:r>
+        <w:rPr>
+          <w:color w:val="4EA72E" w:themeColor="accent6"/>
+        </w:rPr>
+        <w:t>("parking_status"</w:t>
+      </w:r>
+      <w:r>
+        <w:t>, {</w:t>
+      </w:r>
+    </w:p>
+    <w:p>
+      <w:pPr>
+        <w:pStyle w:val="nd"/>
+      </w:pPr>
+      <w:r>
+        <w:t xml:space="preserve">  </w:t>
+      </w:r>
+      <w:r>
+        <w:rPr>
+          <w:color w:val="EE0000"/>
+        </w:rPr>
+        <w:t>validator</w:t>
+      </w:r>
+      <w:r>
+        <w:t>: {</w:t>
+      </w:r>
+    </w:p>
+    <w:p>
+      <w:pPr>
+        <w:pStyle w:val="nd"/>
+      </w:pPr>
+      <w:r>
+        <w:t xml:space="preserve">    </w:t>
+      </w:r>
+      <w:r>
+        <w:rPr>
+          <w:color w:val="EE0000"/>
+        </w:rPr>
+        <w:t>$jsonSchema</w:t>
+      </w:r>
+      <w:r>
+        <w:t>: {</w:t>
+      </w:r>
+    </w:p>
+    <w:p>
+      <w:pPr>
+        <w:pStyle w:val="nd"/>
+      </w:pPr>
+      <w:r>
+        <w:t xml:space="preserve">      </w:t>
+      </w:r>
+      <w:r>
+        <w:rPr>
+          <w:color w:val="EE0000"/>
+        </w:rPr>
+        <w:t>bsonType</w:t>
+      </w:r>
+      <w:r>
+        <w:rPr>
+          <w:color w:val="4EA72E" w:themeColor="accent6"/>
+        </w:rPr>
+        <w:t>: "object"</w:t>
+      </w:r>
+      <w:r>
+        <w:t>,</w:t>
+      </w:r>
+    </w:p>
+    <w:p>
+      <w:pPr>
+        <w:pStyle w:val="nd"/>
+      </w:pPr>
+      <w:r>
+        <w:t xml:space="preserve">      </w:t>
+      </w:r>
+      <w:r>
+        <w:rPr>
+          <w:color w:val="EE0000"/>
+        </w:rPr>
+        <w:t>required</w:t>
+      </w:r>
+      <w:r>
+        <w:t xml:space="preserve">: </w:t>
+      </w:r>
+      <w:r>
+        <w:rPr>
+          <w:color w:val="4EA72E" w:themeColor="accent6"/>
+        </w:rPr>
+        <w:t>["sensor_id", "district", "status", "timestamp"</w:t>
+      </w:r>
+      <w:r>
+        <w:t>],</w:t>
+      </w:r>
+    </w:p>
+    <w:p>
+      <w:pPr>
+        <w:pStyle w:val="nd"/>
+      </w:pPr>
+      <w:r>
+        <w:t xml:space="preserve">      </w:t>
+      </w:r>
+      <w:r>
+        <w:rPr>
+          <w:color w:val="EE0000"/>
+        </w:rPr>
+        <w:t>properties</w:t>
+      </w:r>
+      <w:r>
+        <w:t>: {</w:t>
+      </w:r>
+    </w:p>
+    <w:p>
+      <w:pPr>
+        <w:pStyle w:val="nd"/>
+      </w:pPr>
+      <w:r>
+        <w:t xml:space="preserve">        </w:t>
+      </w:r>
+      <w:r>
+        <w:rPr>
+          <w:color w:val="EE0000"/>
+        </w:rPr>
+        <w:t>sensor_id</w:t>
+      </w:r>
+      <w:r>
+        <w:t>: {</w:t>
+      </w:r>
+    </w:p>
+    <w:p>
+      <w:pPr>
+        <w:pStyle w:val="nd"/>
+      </w:pPr>
+      <w:r>
+        <w:t xml:space="preserve">          </w:t>
+      </w:r>
+      <w:r>
+        <w:rPr>
+          <w:color w:val="EE0000"/>
+        </w:rPr>
+        <w:t>bsonType</w:t>
+      </w:r>
+      <w:r>
+        <w:t xml:space="preserve">: </w:t>
+      </w:r>
+      <w:r>
+        <w:rPr>
+          <w:color w:val="4EA72E" w:themeColor="accent6"/>
+        </w:rPr>
+        <w:t>"string",</w:t>
+      </w:r>
+    </w:p>
+    <w:p>
+      <w:pPr>
+        <w:pStyle w:val="nd"/>
+      </w:pPr>
+      <w:r>
         <w:lastRenderedPageBreak/>
-        <w:t>Không yêu cầu schema cố định</w:t>
+        <w:t xml:space="preserve">          </w:t>
+      </w:r>
+      <w:r>
+        <w:rPr>
+          <w:color w:val="EE0000"/>
+        </w:rPr>
+        <w:t>description</w:t>
+      </w:r>
+      <w:r>
+        <w:t xml:space="preserve">: </w:t>
+      </w:r>
+      <w:r>
+        <w:rPr>
+          <w:color w:val="4EA72E" w:themeColor="accent6"/>
+        </w:rPr>
+        <w:t>"Ma cam bien – bat buoc"</w:t>
+      </w:r>
+    </w:p>
+    <w:p>
+      <w:pPr>
+        <w:pStyle w:val="nd"/>
+      </w:pPr>
+      <w:r>
+        <w:t xml:space="preserve">        },</w:t>
+      </w:r>
+    </w:p>
+    <w:p>
+      <w:pPr>
+        <w:pStyle w:val="nd"/>
+      </w:pPr>
+      <w:r>
+        <w:t xml:space="preserve">        </w:t>
+      </w:r>
+      <w:r>
+        <w:rPr>
+          <w:color w:val="EE0000"/>
+        </w:rPr>
+        <w:t>district</w:t>
+      </w:r>
+      <w:r>
+        <w:t>: {</w:t>
+      </w:r>
+    </w:p>
+    <w:p>
+      <w:pPr>
+        <w:pStyle w:val="nd"/>
+      </w:pPr>
+      <w:r>
+        <w:t xml:space="preserve">          </w:t>
+      </w:r>
+      <w:r>
+        <w:rPr>
+          <w:color w:val="EE0000"/>
+        </w:rPr>
+        <w:t>bsonType</w:t>
+      </w:r>
+      <w:r>
+        <w:t xml:space="preserve">: </w:t>
+      </w:r>
+      <w:r>
+        <w:rPr>
+          <w:color w:val="4EA72E" w:themeColor="accent6"/>
+        </w:rPr>
+        <w:t>"string"</w:t>
+      </w:r>
+      <w:r>
+        <w:t>,</w:t>
+      </w:r>
+    </w:p>
+    <w:p>
+      <w:pPr>
+        <w:pStyle w:val="nd"/>
+        <w:rPr>
+          <w:color w:val="4EA72E" w:themeColor="accent6"/>
+        </w:rPr>
+      </w:pPr>
+      <w:r>
+        <w:t xml:space="preserve">          </w:t>
+      </w:r>
+      <w:r>
+        <w:rPr>
+          <w:color w:val="EE0000"/>
+        </w:rPr>
+        <w:t>description</w:t>
+      </w:r>
+      <w:r>
+        <w:t xml:space="preserve">: </w:t>
+      </w:r>
+      <w:r>
+        <w:rPr>
+          <w:color w:val="4EA72E" w:themeColor="accent6"/>
+        </w:rPr>
+        <w:t>"Quan / khu vuc"</w:t>
+      </w:r>
+    </w:p>
+    <w:p>
+      <w:pPr>
+        <w:pStyle w:val="nd"/>
+      </w:pPr>
+      <w:r>
+        <w:t xml:space="preserve">        },</w:t>
+      </w:r>
+    </w:p>
+    <w:p>
+      <w:pPr>
+        <w:pStyle w:val="nd"/>
+      </w:pPr>
+      <w:r>
+        <w:t xml:space="preserve">        </w:t>
+      </w:r>
+      <w:r>
+        <w:rPr>
+          <w:color w:val="EE0000"/>
+        </w:rPr>
+        <w:t>status</w:t>
+      </w:r>
+      <w:r>
+        <w:t>: {</w:t>
+      </w:r>
+    </w:p>
+    <w:p>
+      <w:pPr>
+        <w:pStyle w:val="nd"/>
+      </w:pPr>
+      <w:r>
+        <w:t xml:space="preserve">          </w:t>
+      </w:r>
+      <w:r>
+        <w:rPr>
+          <w:color w:val="EE0000"/>
+        </w:rPr>
+        <w:t>enum</w:t>
+      </w:r>
+      <w:r>
+        <w:t>: ["EMPTY", "OCCUPIED"],</w:t>
+      </w:r>
+    </w:p>
+    <w:p>
+      <w:pPr>
+        <w:pStyle w:val="nd"/>
+      </w:pPr>
+      <w:r>
+        <w:t xml:space="preserve">          </w:t>
+      </w:r>
+      <w:r>
+        <w:rPr>
+          <w:color w:val="EE0000"/>
+        </w:rPr>
+        <w:t>description</w:t>
+      </w:r>
+      <w:r>
+        <w:t xml:space="preserve">: </w:t>
+      </w:r>
+      <w:r>
+        <w:rPr>
+          <w:color w:val="4EA72E" w:themeColor="accent6"/>
+        </w:rPr>
+        <w:t>"Trang thai cho do xe"</w:t>
+      </w:r>
+    </w:p>
+    <w:p>
+      <w:pPr>
+        <w:pStyle w:val="nd"/>
+      </w:pPr>
+      <w:r>
+        <w:t xml:space="preserve">        },</w:t>
+      </w:r>
+    </w:p>
+    <w:p>
+      <w:pPr>
+        <w:pStyle w:val="nd"/>
+      </w:pPr>
+      <w:r>
+        <w:t xml:space="preserve">        </w:t>
+      </w:r>
+      <w:r>
+        <w:rPr>
+          <w:color w:val="EE0000"/>
+        </w:rPr>
+        <w:t>timestamp</w:t>
+      </w:r>
+      <w:r>
+        <w:t>: {</w:t>
+      </w:r>
+    </w:p>
+    <w:p>
+      <w:pPr>
+        <w:pStyle w:val="nd"/>
+      </w:pPr>
+      <w:r>
+        <w:t xml:space="preserve">          </w:t>
+      </w:r>
+      <w:r>
+        <w:rPr>
+          <w:color w:val="EE0000"/>
+        </w:rPr>
+        <w:t>bsonType</w:t>
+      </w:r>
+      <w:r>
+        <w:t xml:space="preserve">: </w:t>
+      </w:r>
+      <w:r>
+        <w:rPr>
+          <w:color w:val="4EA72E" w:themeColor="accent6"/>
+        </w:rPr>
+        <w:t>"date",</w:t>
+      </w:r>
+    </w:p>
+    <w:p>
+      <w:pPr>
+        <w:pStyle w:val="nd"/>
+        <w:rPr>
+          <w:color w:val="4EA72E" w:themeColor="accent6"/>
+        </w:rPr>
+      </w:pPr>
+      <w:r>
+        <w:t xml:space="preserve">          </w:t>
+      </w:r>
+      <w:r>
+        <w:rPr>
+          <w:color w:val="EE0000"/>
+        </w:rPr>
+        <w:t>description</w:t>
+      </w:r>
+      <w:r>
+        <w:t xml:space="preserve">: </w:t>
+      </w:r>
+      <w:r>
+        <w:rPr>
+          <w:color w:val="4EA72E" w:themeColor="accent6"/>
+        </w:rPr>
+        <w:t>"Thoi gian cap nhat"</w:t>
+      </w:r>
+    </w:p>
+    <w:p>
+      <w:pPr>
+        <w:pStyle w:val="nd"/>
+      </w:pPr>
+      <w:r>
+        <w:t xml:space="preserve">        }</w:t>
+      </w:r>
+    </w:p>
+    <w:p>
+      <w:pPr>
+        <w:pStyle w:val="nd"/>
+      </w:pPr>
+      <w:r>
+        <w:t xml:space="preserve">      }</w:t>
+      </w:r>
+    </w:p>
+    <w:p>
+      <w:pPr>
+        <w:pStyle w:val="nd"/>
+      </w:pPr>
+      <w:r>
+        <w:t xml:space="preserve">    }</w:t>
+      </w:r>
+    </w:p>
+    <w:p>
+      <w:pPr>
+        <w:pStyle w:val="nd"/>
+      </w:pPr>
+      <w:r>
+        <w:t xml:space="preserve">  }</w:t>
+      </w:r>
+    </w:p>
+    <w:p>
+      <w:pPr>
+        <w:pStyle w:val="nd"/>
+      </w:pPr>
+      <w:r>
+        <w:t>})</w:t>
       </w:r>
     </w:p>
     <w:p>
@@ -502,6 +1077,7 @@
         <w:pStyle w:val="nd"/>
       </w:pPr>
       <w:r>
+        <w:lastRenderedPageBreak/>
         <w:t>Ví dụ</w:t>
       </w:r>
     </w:p>
@@ -603,6 +1179,9 @@
     <w:p>
       <w:pPr>
         <w:pStyle w:val="nd"/>
+        <w:rPr>
+          <w:color w:val="4EA72E" w:themeColor="accent6"/>
+        </w:rPr>
       </w:pPr>
       <w:r>
         <w:tab/>
@@ -624,6 +1203,48 @@
           <w:color w:val="4EA72E" w:themeColor="accent6"/>
         </w:rPr>
         <w:t>"EMPTY"</w:t>
+      </w:r>
+    </w:p>
+    <w:p>
+      <w:pPr>
+        <w:pStyle w:val="nd"/>
+      </w:pPr>
+      <w:r>
+        <w:rPr>
+          <w:color w:val="EE0000"/>
+        </w:rPr>
+        <w:tab/>
+        <w:t xml:space="preserve"> </w:t>
+      </w:r>
+      <w:r>
+        <w:rPr>
+          <w:color w:val="EE0000"/>
+        </w:rPr>
+        <w:t>timestamp</w:t>
+      </w:r>
+      <w:r>
+        <w:rPr>
+          <w:color w:val="auto"/>
+        </w:rPr>
+        <w:t>:</w:t>
+      </w:r>
+      <w:r>
+        <w:rPr>
+          <w:color w:val="EE0000"/>
+        </w:rPr>
+        <w:t xml:space="preserve"> ISODate</w:t>
+      </w:r>
+      <w:r>
+        <w:rPr>
+          <w:color w:val="4EA72E" w:themeColor="accent6"/>
+        </w:rPr>
+        <w:t>("2026-01-10T08:15:30Z"</w:t>
+      </w:r>
+      <w:r>
+        <w:rPr>
+          <w:color w:val="EE0000"/>
+        </w:rPr>
+        <w:t>)</w:t>
       </w:r>
     </w:p>
     <w:p>
@@ -784,7 +1405,6 @@
         <w:pStyle w:val="Heading1"/>
       </w:pPr>
       <w:r>
-        <w:lastRenderedPageBreak/>
         <w:t>Cơ chế phân tán dữ liệu</w:t>
       </w:r>
     </w:p>
@@ -910,6 +1530,7 @@
           <w:b w:val="0"/>
           <w:bCs w:val="0"/>
         </w:rPr>
+        <w:lastRenderedPageBreak/>
         <w:t>Mongos</w:t>
       </w:r>
       <w:r>
@@ -1220,7 +1841,6 @@
         <w:pStyle w:val="nd"/>
       </w:pPr>
       <w:r>
-        <w:lastRenderedPageBreak/>
         <w:tab/>
       </w:r>
       <w:r>
@@ -5508,6 +6128,25 @@
       </w:tcPr>
     </w:tblStylePr>
   </w:style>
+  <w:style w:type="paragraph" w:styleId="Caption">
+    <w:name w:val="caption"/>
+    <w:basedOn w:val="Normal"/>
+    <w:next w:val="Normal"/>
+    <w:uiPriority w:val="35"/>
+    <w:unhideWhenUsed/>
+    <w:qFormat/>
+    <w:rsid w:val="005B527B"/>
+    <w:pPr>
+      <w:spacing w:after="200" w:line="240" w:lineRule="auto"/>
+    </w:pPr>
+    <w:rPr>
+      <w:i/>
+      <w:iCs/>
+      <w:color w:val="0E2841" w:themeColor="text2"/>
+      <w:sz w:val="18"/>
+      <w:szCs w:val="18"/>
+    </w:rPr>
+  </w:style>
 </w:styles>
 </file>
 
